--- a/Cahier des charges sur le site web.docx
+++ b/Cahier des charges sur le site web.docx
@@ -216,1100 +216,1141 @@
         <w:pStyle w:val="Paragraphedeliste"/>
         <w:ind w:left="1068"/>
       </w:pPr>
+    </w:p>
+    <w:p>
+      <w:r>
+        <w:t xml:space="preserve">Ils disposent d’un </w:t>
+      </w:r>
+      <w:r>
+        <w:t>délai</w:t>
+      </w:r>
+      <w:r>
+        <w:t xml:space="preserve"> de 5 semaines à partir du lundi 12 Janvier. Le projet devra être rendu le 13 Février au plus tard.</w:t>
+      </w:r>
+    </w:p>
+    <w:p/>
+    <w:p/>
+    <w:p>
+      <w:pPr>
+        <w:pStyle w:val="Paragraphedeliste"/>
+        <w:numPr>
+          <w:ilvl w:val="0"/>
+          <w:numId w:val="4"/>
+        </w:numPr>
+      </w:pPr>
+      <w:r>
+        <w:t xml:space="preserve">Exigences Fonctionnelles. </w:t>
+      </w:r>
+    </w:p>
+    <w:p>
+      <w:pPr>
+        <w:pStyle w:val="Paragraphedeliste"/>
+        <w:numPr>
+          <w:ilvl w:val="0"/>
+          <w:numId w:val="12"/>
+        </w:numPr>
+      </w:pPr>
+      <w:r>
+        <w:t xml:space="preserve">Porté du travail </w:t>
+      </w:r>
+    </w:p>
+    <w:p>
+      <w:pPr>
+        <w:pStyle w:val="Paragraphedeliste"/>
+        <w:ind w:left="1068"/>
+      </w:pPr>
+    </w:p>
+    <w:p>
+      <w:pPr>
+        <w:pStyle w:val="Paragraphedeliste"/>
+        <w:numPr>
+          <w:ilvl w:val="1"/>
+          <w:numId w:val="12"/>
+        </w:numPr>
+      </w:pPr>
+      <w:r>
+        <w:t>La situation actuelle</w:t>
+      </w:r>
+    </w:p>
+    <w:p>
+      <w:r>
+        <w:t xml:space="preserve">Projet de développement d’un programme en langage </w:t>
+      </w:r>
+      <w:proofErr w:type="spellStart"/>
+      <w:r>
+        <w:t>php</w:t>
+      </w:r>
+      <w:proofErr w:type="spellEnd"/>
+      <w:r>
+        <w:t xml:space="preserve">, </w:t>
+      </w:r>
+      <w:proofErr w:type="spellStart"/>
+      <w:r>
+        <w:t>javascripts</w:t>
+      </w:r>
+      <w:proofErr w:type="spellEnd"/>
+      <w:r>
+        <w:t xml:space="preserve">, html, </w:t>
+      </w:r>
+      <w:proofErr w:type="spellStart"/>
+      <w:r>
+        <w:t>css</w:t>
+      </w:r>
+      <w:proofErr w:type="spellEnd"/>
+      <w:r>
+        <w:t xml:space="preserve">. </w:t>
+      </w:r>
+    </w:p>
+    <w:p>
+      <w:pPr>
+        <w:pStyle w:val="Paragraphedeliste"/>
+        <w:numPr>
+          <w:ilvl w:val="1"/>
+          <w:numId w:val="12"/>
+        </w:numPr>
+      </w:pPr>
+      <w:r>
+        <w:t>Contexte du travail</w:t>
+      </w:r>
+    </w:p>
+    <w:p>
+      <w:pPr>
+        <w:pStyle w:val="Sansinterligne"/>
+      </w:pPr>
+      <w:r>
+        <w:t>Création d’un site web comprenant plusieurs pages Web avec lesquels l’utilisateur pourra interagir facilement.</w:t>
+      </w:r>
+    </w:p>
+    <w:p>
+      <w:pPr>
+        <w:pStyle w:val="Sansinterligne"/>
+      </w:pPr>
+    </w:p>
+    <w:p>
+      <w:pPr>
+        <w:pStyle w:val="Sansinterligne"/>
+        <w:numPr>
+          <w:ilvl w:val="1"/>
+          <w:numId w:val="12"/>
+        </w:numPr>
+      </w:pPr>
+      <w:r>
+        <w:t>Division du travail en événement métier.</w:t>
+      </w:r>
+    </w:p>
+    <w:p>
+      <w:pPr>
+        <w:pStyle w:val="Sansinterligne"/>
+      </w:pPr>
+    </w:p>
+    <w:p>
+      <w:pPr>
+        <w:pStyle w:val="Sansinterligne"/>
+        <w:numPr>
+          <w:ilvl w:val="0"/>
+          <w:numId w:val="13"/>
+        </w:numPr>
+      </w:pPr>
+      <w:r>
+        <w:t>Mise en place d’un cahier des charges</w:t>
+      </w:r>
+      <w:r>
+        <w:t xml:space="preserve"> </w:t>
+      </w:r>
+    </w:p>
+    <w:p>
+      <w:pPr>
+        <w:pStyle w:val="Sansinterligne"/>
+        <w:numPr>
+          <w:ilvl w:val="0"/>
+          <w:numId w:val="13"/>
+        </w:numPr>
+      </w:pPr>
+      <w:r>
+        <w:t>Recherches sur les besoins d’un site web</w:t>
+      </w:r>
+    </w:p>
+    <w:p>
+      <w:pPr>
+        <w:pStyle w:val="Sansinterligne"/>
+        <w:numPr>
+          <w:ilvl w:val="0"/>
+          <w:numId w:val="13"/>
+        </w:numPr>
+      </w:pPr>
+      <w:r>
+        <w:t xml:space="preserve">Recherches sur les différentes </w:t>
+      </w:r>
+      <w:r>
+        <w:t>pages à intégrer dans le site</w:t>
+      </w:r>
+    </w:p>
+    <w:p>
+      <w:pPr>
+        <w:pStyle w:val="Sansinterligne"/>
+        <w:numPr>
+          <w:ilvl w:val="0"/>
+          <w:numId w:val="13"/>
+        </w:numPr>
+      </w:pPr>
+      <w:r>
+        <w:lastRenderedPageBreak/>
+        <w:t>Installation des différents logiciels permettant le développement d’un site web.</w:t>
+      </w:r>
+    </w:p>
+    <w:p>
+      <w:pPr>
+        <w:pStyle w:val="Sansinterligne"/>
+        <w:ind w:left="1068"/>
+      </w:pPr>
+    </w:p>
+    <w:p>
+      <w:pPr>
+        <w:pStyle w:val="Sansinterligne"/>
+        <w:ind w:left="1416"/>
+      </w:pPr>
+      <w:r>
+        <w:t xml:space="preserve">. Sublime </w:t>
+      </w:r>
+      <w:proofErr w:type="spellStart"/>
+      <w:r>
+        <w:t>Text</w:t>
+      </w:r>
+      <w:proofErr w:type="spellEnd"/>
+    </w:p>
+    <w:p>
+      <w:pPr>
+        <w:pStyle w:val="Sansinterligne"/>
+        <w:ind w:left="1416"/>
+      </w:pPr>
+      <w:r>
+        <w:t>. Suite Microsoft Office</w:t>
+      </w:r>
+    </w:p>
+    <w:p>
+      <w:pPr>
+        <w:pStyle w:val="Sansinterligne"/>
+        <w:ind w:left="1416"/>
+      </w:pPr>
+      <w:r>
+        <w:t xml:space="preserve">. </w:t>
+      </w:r>
+      <w:proofErr w:type="spellStart"/>
+      <w:r>
+        <w:t>Mysql</w:t>
+      </w:r>
+      <w:proofErr w:type="spellEnd"/>
+    </w:p>
+    <w:p>
+      <w:pPr>
+        <w:pStyle w:val="Sansinterligne"/>
+        <w:ind w:left="1416"/>
+      </w:pPr>
+      <w:r>
+        <w:t xml:space="preserve">. Apache </w:t>
+      </w:r>
+    </w:p>
+    <w:p>
+      <w:pPr>
+        <w:pStyle w:val="Sansinterligne"/>
+        <w:ind w:left="1416"/>
+      </w:pPr>
+      <w:r>
+        <w:t>. PHP</w:t>
+      </w:r>
+    </w:p>
+    <w:p>
+      <w:pPr>
+        <w:pStyle w:val="Sansinterligne"/>
+        <w:ind w:left="1416"/>
+      </w:pPr>
+      <w:r>
+        <w:t>. PowerPoint</w:t>
+      </w:r>
+    </w:p>
+    <w:p>
+      <w:pPr>
+        <w:pStyle w:val="Sansinterligne"/>
+        <w:ind w:left="1416"/>
+      </w:pPr>
+      <w:r>
+        <w:t xml:space="preserve">. </w:t>
+      </w:r>
+      <w:proofErr w:type="spellStart"/>
+      <w:r>
+        <w:t>Netbeans</w:t>
+      </w:r>
+      <w:proofErr w:type="spellEnd"/>
+    </w:p>
+    <w:p>
+      <w:pPr>
+        <w:pStyle w:val="Sansinterligne"/>
+        <w:ind w:left="1416"/>
+      </w:pPr>
+      <w:r>
+        <w:t xml:space="preserve">. Eclipse </w:t>
+      </w:r>
+    </w:p>
+    <w:p>
+      <w:pPr>
+        <w:pStyle w:val="Sansinterligne"/>
+        <w:ind w:left="1416"/>
+      </w:pPr>
+      <w:r>
+        <w:t xml:space="preserve">. Chrome </w:t>
+      </w:r>
+    </w:p>
+    <w:p>
+      <w:pPr>
+        <w:pStyle w:val="Sansinterligne"/>
+        <w:ind w:left="1416"/>
+      </w:pPr>
+      <w:r>
+        <w:t>. Safari</w:t>
+      </w:r>
+    </w:p>
+    <w:p>
+      <w:pPr>
+        <w:pStyle w:val="Sansinterligne"/>
+        <w:ind w:left="1416"/>
+      </w:pPr>
+      <w:r>
+        <w:t>. GIT</w:t>
+      </w:r>
+    </w:p>
+    <w:p>
+      <w:pPr>
+        <w:pStyle w:val="Sansinterligne"/>
+        <w:ind w:left="1416"/>
+      </w:pPr>
+    </w:p>
+    <w:p>
+      <w:pPr>
+        <w:pStyle w:val="Sansinterligne"/>
+      </w:pPr>
+      <w:r>
+        <w:t>(Notice : Environnement de développement =&gt; IDE, Safari, chrome, utilisation du même logiciel)</w:t>
+      </w:r>
+    </w:p>
+    <w:p>
+      <w:pPr>
+        <w:pStyle w:val="Sansinterligne"/>
+      </w:pPr>
+    </w:p>
+    <w:p>
+      <w:pPr>
+        <w:pStyle w:val="Sansinterligne"/>
+      </w:pPr>
+      <w:r>
+        <w:t xml:space="preserve"> </w:t>
+      </w:r>
+    </w:p>
+    <w:p>
+      <w:pPr>
+        <w:pStyle w:val="Sansinterligne"/>
+        <w:numPr>
+          <w:ilvl w:val="0"/>
+          <w:numId w:val="13"/>
+        </w:numPr>
+      </w:pPr>
+      <w:r>
+        <w:t>Création d’un répertoire GIT.</w:t>
+      </w:r>
+    </w:p>
+    <w:p>
+      <w:pPr>
+        <w:pStyle w:val="Paragraphedeliste"/>
+        <w:numPr>
+          <w:ilvl w:val="0"/>
+          <w:numId w:val="13"/>
+        </w:numPr>
+      </w:pPr>
+      <w:r>
+        <w:t>Recherche et étude sur des applications existantes</w:t>
+      </w:r>
+    </w:p>
+    <w:p>
+      <w:pPr>
+        <w:pStyle w:val="Paragraphedeliste"/>
+        <w:ind w:left="1416"/>
+      </w:pPr>
+      <w:r>
+        <w:t>. Forum</w:t>
+      </w:r>
+    </w:p>
+    <w:p>
+      <w:pPr>
+        <w:pStyle w:val="Paragraphedeliste"/>
+        <w:ind w:left="1416"/>
+      </w:pPr>
+      <w:r>
+        <w:t>. Tchat</w:t>
+      </w:r>
+    </w:p>
+    <w:p>
+      <w:pPr>
+        <w:pStyle w:val="Paragraphedeliste"/>
+        <w:ind w:left="1416"/>
+      </w:pPr>
+      <w:r>
+        <w:t xml:space="preserve">. Calendrier </w:t>
+      </w:r>
+    </w:p>
+    <w:p>
+      <w:pPr>
+        <w:pStyle w:val="Paragraphedeliste"/>
+        <w:ind w:left="1416"/>
+      </w:pPr>
+      <w:r>
+        <w:t>. Envois de mail via page contact</w:t>
+      </w:r>
+    </w:p>
+    <w:p>
+      <w:pPr>
+        <w:pStyle w:val="Paragraphedeliste"/>
+        <w:ind w:left="1416"/>
+      </w:pPr>
+    </w:p>
+    <w:p>
+      <w:pPr>
+        <w:pStyle w:val="Paragraphedeliste"/>
+        <w:numPr>
+          <w:ilvl w:val="0"/>
+          <w:numId w:val="13"/>
+        </w:numPr>
+      </w:pPr>
+      <w:r>
+        <w:t>Création d’une base de données d’un tchat</w:t>
+      </w:r>
+    </w:p>
+    <w:p>
+      <w:pPr>
+        <w:pStyle w:val="Paragraphedeliste"/>
+        <w:numPr>
+          <w:ilvl w:val="0"/>
+          <w:numId w:val="13"/>
+        </w:numPr>
+      </w:pPr>
+      <w:r>
+        <w:t>Création / test du calendrier</w:t>
+      </w:r>
+    </w:p>
+    <w:p>
+      <w:pPr>
+        <w:pStyle w:val="Paragraphedeliste"/>
+        <w:numPr>
+          <w:ilvl w:val="0"/>
+          <w:numId w:val="13"/>
+        </w:numPr>
+      </w:pPr>
+      <w:r>
+        <w:t>Test et mise en place de toutes les pages web</w:t>
+      </w:r>
+    </w:p>
+    <w:p>
+      <w:pPr>
+        <w:pStyle w:val="Paragraphedeliste"/>
+        <w:numPr>
+          <w:ilvl w:val="0"/>
+          <w:numId w:val="13"/>
+        </w:numPr>
+      </w:pPr>
+      <w:r>
+        <w:t>Optimisation</w:t>
+      </w:r>
+    </w:p>
+    <w:p>
+      <w:pPr>
+        <w:pStyle w:val="Paragraphedeliste"/>
+        <w:numPr>
+          <w:ilvl w:val="0"/>
+          <w:numId w:val="13"/>
+        </w:numPr>
+      </w:pPr>
+      <w:r>
+        <w:t>Test des fonctions du forum</w:t>
+      </w:r>
+    </w:p>
+    <w:p>
+      <w:pPr>
+        <w:pStyle w:val="Paragraphedeliste"/>
+        <w:numPr>
+          <w:ilvl w:val="0"/>
+          <w:numId w:val="13"/>
+        </w:numPr>
+      </w:pPr>
+      <w:r>
+        <w:t>Test Final</w:t>
+      </w:r>
+    </w:p>
+    <w:p>
+      <w:pPr>
+        <w:pStyle w:val="Paragraphedeliste"/>
+        <w:ind w:left="1068"/>
+      </w:pPr>
+    </w:p>
+    <w:p>
+      <w:pPr>
+        <w:pStyle w:val="Paragraphedeliste"/>
+        <w:ind w:left="1068"/>
+      </w:pPr>
+    </w:p>
+    <w:p>
+      <w:pPr>
+        <w:pStyle w:val="Paragraphedeliste"/>
+        <w:numPr>
+          <w:ilvl w:val="0"/>
+          <w:numId w:val="12"/>
+        </w:numPr>
+      </w:pPr>
+      <w:r>
+        <w:t>Exigences fonctionnelles</w:t>
+      </w:r>
+    </w:p>
+    <w:p>
+      <w:r>
+        <w:t xml:space="preserve">Création d’un site web </w:t>
+      </w:r>
+      <w:r>
+        <w:t xml:space="preserve">donnant accès à plusieurs services. </w:t>
+      </w:r>
+    </w:p>
+    <w:p>
+      <w:pPr>
+        <w:pStyle w:val="Paragraphedeliste"/>
+        <w:numPr>
+          <w:ilvl w:val="0"/>
+          <w:numId w:val="13"/>
+        </w:numPr>
+      </w:pPr>
+      <w:r>
+        <w:t>Accueil</w:t>
+      </w:r>
+    </w:p>
+    <w:p>
+      <w:pPr>
+        <w:pStyle w:val="Paragraphedeliste"/>
+        <w:numPr>
+          <w:ilvl w:val="0"/>
+          <w:numId w:val="13"/>
+        </w:numPr>
+      </w:pPr>
+      <w:r>
+        <w:t>Blog</w:t>
+      </w:r>
+    </w:p>
+    <w:p>
+      <w:pPr>
+        <w:pStyle w:val="Paragraphedeliste"/>
+        <w:numPr>
+          <w:ilvl w:val="0"/>
+          <w:numId w:val="13"/>
+        </w:numPr>
+      </w:pPr>
+      <w:r>
+        <w:t>Membre</w:t>
+      </w:r>
+    </w:p>
+    <w:p>
+      <w:pPr>
+        <w:pStyle w:val="Paragraphedeliste"/>
+        <w:numPr>
+          <w:ilvl w:val="0"/>
+          <w:numId w:val="13"/>
+        </w:numPr>
+      </w:pPr>
+      <w:r>
+        <w:t>Forum</w:t>
+      </w:r>
+    </w:p>
+    <w:p>
+      <w:pPr>
+        <w:pStyle w:val="Paragraphedeliste"/>
+        <w:numPr>
+          <w:ilvl w:val="0"/>
+          <w:numId w:val="13"/>
+        </w:numPr>
+      </w:pPr>
+      <w:r>
+        <w:t>Tchat</w:t>
+      </w:r>
+    </w:p>
+    <w:p>
+      <w:pPr>
+        <w:pStyle w:val="Paragraphedeliste"/>
+        <w:numPr>
+          <w:ilvl w:val="0"/>
+          <w:numId w:val="13"/>
+        </w:numPr>
+      </w:pPr>
+      <w:r>
+        <w:t>Contact</w:t>
+      </w:r>
+    </w:p>
+    <w:p>
+      <w:pPr>
+        <w:pStyle w:val="Paragraphedeliste"/>
+        <w:numPr>
+          <w:ilvl w:val="0"/>
+          <w:numId w:val="13"/>
+        </w:numPr>
+      </w:pPr>
+      <w:r>
+        <w:t>(</w:t>
+      </w:r>
+      <w:r>
+        <w:t>FAQ</w:t>
+      </w:r>
+      <w:r>
+        <w:t>)</w:t>
+      </w:r>
+    </w:p>
+    <w:p>
+      <w:pPr>
+        <w:pStyle w:val="Paragraphedeliste"/>
+        <w:numPr>
+          <w:ilvl w:val="0"/>
+          <w:numId w:val="13"/>
+        </w:numPr>
+      </w:pPr>
+      <w:r>
+        <w:t>Calendrier</w:t>
+      </w:r>
+    </w:p>
+    <w:p>
+      <w:pPr>
+        <w:pStyle w:val="Paragraphedeliste"/>
+        <w:numPr>
+          <w:ilvl w:val="0"/>
+          <w:numId w:val="13"/>
+        </w:numPr>
+      </w:pPr>
+      <w:r>
+        <w:t>Projet</w:t>
+      </w:r>
+    </w:p>
+    <w:p>
+      <w:pPr>
+        <w:pStyle w:val="Paragraphedeliste"/>
+        <w:numPr>
+          <w:ilvl w:val="0"/>
+          <w:numId w:val="13"/>
+        </w:numPr>
+      </w:pPr>
+      <w:r>
+        <w:t>Inscription</w:t>
+      </w:r>
+    </w:p>
+    <w:p>
+      <w:pPr>
+        <w:pStyle w:val="Paragraphedeliste"/>
+        <w:numPr>
+          <w:ilvl w:val="0"/>
+          <w:numId w:val="13"/>
+        </w:numPr>
+      </w:pPr>
+      <w:r>
+        <w:t>Authentification (intégrer dans la page d’accueil ?)</w:t>
+      </w:r>
+    </w:p>
+    <w:p>
+      <w:pPr>
+        <w:pStyle w:val="Paragraphedeliste"/>
+        <w:ind w:left="1068"/>
+      </w:pPr>
+    </w:p>
+    <w:p>
+      <w:pPr>
+        <w:pStyle w:val="Paragraphedeliste"/>
+        <w:ind w:left="1068"/>
+      </w:pPr>
+    </w:p>
+    <w:p>
+      <w:pPr>
+        <w:pStyle w:val="Paragraphedeliste"/>
+        <w:ind w:left="1068"/>
+      </w:pPr>
+    </w:p>
+    <w:p>
+      <w:pPr>
+        <w:pStyle w:val="Sansinterligne"/>
+        <w:numPr>
+          <w:ilvl w:val="0"/>
+          <w:numId w:val="12"/>
+        </w:numPr>
+      </w:pPr>
+      <w:r>
+        <w:lastRenderedPageBreak/>
+        <w:t xml:space="preserve">Facilité d’utilisation et facteurs humains </w:t>
+      </w:r>
+    </w:p>
+    <w:p>
+      <w:pPr>
+        <w:pStyle w:val="Sansinterligne"/>
+        <w:numPr>
+          <w:ilvl w:val="1"/>
+          <w:numId w:val="12"/>
+        </w:numPr>
+      </w:pPr>
+      <w:r>
+        <w:t>Personnalisation et internationalisation</w:t>
+      </w:r>
+    </w:p>
+    <w:p>
+      <w:pPr>
+        <w:pStyle w:val="Sansinterligne"/>
+      </w:pPr>
+    </w:p>
+    <w:p>
+      <w:pPr>
+        <w:pStyle w:val="Sansinterligne"/>
+        <w:numPr>
+          <w:ilvl w:val="0"/>
+          <w:numId w:val="9"/>
+        </w:numPr>
+      </w:pPr>
+      <w:r>
+        <w:t xml:space="preserve">Rajout d’une application montrant la météo. </w:t>
+      </w:r>
+    </w:p>
+    <w:p>
+      <w:pPr>
+        <w:pStyle w:val="Sansinterligne"/>
+        <w:numPr>
+          <w:ilvl w:val="0"/>
+          <w:numId w:val="9"/>
+        </w:numPr>
+      </w:pPr>
+      <w:r>
+        <w:t>Rajout d’une personnalisation d’utilisateur (Couleurs).</w:t>
+      </w:r>
+    </w:p>
+    <w:p>
+      <w:pPr>
+        <w:pStyle w:val="Sansinterligne"/>
+        <w:numPr>
+          <w:ilvl w:val="0"/>
+          <w:numId w:val="9"/>
+        </w:numPr>
+      </w:pPr>
+      <w:r>
+        <w:t>Le site ne devra pas fournir de page 404 ou page 500</w:t>
+      </w:r>
+    </w:p>
+    <w:p>
+      <w:pPr>
+        <w:pStyle w:val="Sansinterligne"/>
+        <w:numPr>
+          <w:ilvl w:val="0"/>
+          <w:numId w:val="9"/>
+        </w:numPr>
+      </w:pPr>
+      <w:r>
+        <w:t>Toutes les erreurs devront être reportées de façon rigolote.</w:t>
+      </w:r>
+    </w:p>
+    <w:p>
+      <w:pPr>
+        <w:pStyle w:val="Sansinterligne"/>
+      </w:pPr>
+    </w:p>
+    <w:p>
+      <w:pPr>
+        <w:pStyle w:val="Sansinterligne"/>
+      </w:pPr>
+    </w:p>
+    <w:p>
+      <w:pPr>
+        <w:pStyle w:val="Sansinterligne"/>
+        <w:numPr>
+          <w:ilvl w:val="1"/>
+          <w:numId w:val="12"/>
+        </w:numPr>
+      </w:pPr>
+      <w:r>
+        <w:t xml:space="preserve">Facilité de compréhension et politesse </w:t>
+      </w:r>
+    </w:p>
+    <w:p>
+      <w:pPr>
+        <w:pStyle w:val="Sansinterligne"/>
+        <w:numPr>
+          <w:ilvl w:val="0"/>
+          <w:numId w:val="9"/>
+        </w:numPr>
+      </w:pPr>
+      <w:r>
+        <w:t xml:space="preserve"> Le produit doit cacher les détails de sa construction à l’utilisateur.</w:t>
+      </w:r>
+    </w:p>
+    <w:p>
+      <w:pPr>
+        <w:pStyle w:val="Sansinterligne"/>
+      </w:pPr>
+    </w:p>
+    <w:p>
+      <w:pPr>
+        <w:pStyle w:val="Sansinterligne"/>
+        <w:numPr>
+          <w:ilvl w:val="0"/>
+          <w:numId w:val="12"/>
+        </w:numPr>
+      </w:pPr>
+      <w:r>
+        <w:t>Fonctionnement du produit pour le développement.</w:t>
+      </w:r>
+    </w:p>
+    <w:p>
+      <w:pPr>
+        <w:pStyle w:val="Sansinterligne"/>
+      </w:pPr>
+    </w:p>
+    <w:p>
+      <w:pPr>
+        <w:pStyle w:val="Sansinterligne"/>
+        <w:numPr>
+          <w:ilvl w:val="1"/>
+          <w:numId w:val="12"/>
+        </w:numPr>
+      </w:pPr>
+      <w:r>
+        <w:t xml:space="preserve">Exigences critiques de sûreté. </w:t>
+      </w:r>
+    </w:p>
+    <w:p>
+      <w:pPr>
+        <w:pStyle w:val="Sansinterligne"/>
+      </w:pPr>
+    </w:p>
+    <w:p>
+      <w:pPr>
+        <w:pStyle w:val="Sansinterligne"/>
+        <w:numPr>
+          <w:ilvl w:val="0"/>
+          <w:numId w:val="13"/>
+        </w:numPr>
+      </w:pPr>
+      <w:r>
+        <w:t>Le base de donnée devra être protégé p</w:t>
+      </w:r>
+      <w:r>
+        <w:t xml:space="preserve">ar un mot de passe (Login : </w:t>
+      </w:r>
+      <w:proofErr w:type="spellStart"/>
+      <w:r>
+        <w:t>Root</w:t>
+      </w:r>
+      <w:proofErr w:type="spellEnd"/>
+      <w:r>
+        <w:t xml:space="preserve"> / </w:t>
+      </w:r>
+      <w:proofErr w:type="spellStart"/>
+      <w:r>
+        <w:t>mdp</w:t>
+      </w:r>
+      <w:proofErr w:type="spellEnd"/>
+      <w:r>
+        <w:t xml:space="preserve"> : </w:t>
+      </w:r>
+      <w:proofErr w:type="spellStart"/>
+      <w:r>
+        <w:t>toor</w:t>
+      </w:r>
+      <w:proofErr w:type="spellEnd"/>
+      <w:r>
+        <w:t>)</w:t>
+      </w:r>
+    </w:p>
+    <w:p>
+      <w:pPr>
+        <w:pStyle w:val="Sansinterligne"/>
+        <w:numPr>
+          <w:ilvl w:val="0"/>
+          <w:numId w:val="13"/>
+        </w:numPr>
+      </w:pPr>
+      <w:r>
+        <w:t xml:space="preserve">Mot de passe général </w:t>
+      </w:r>
+      <w:proofErr w:type="spellStart"/>
+      <w:r>
+        <w:t>root</w:t>
+      </w:r>
+      <w:proofErr w:type="spellEnd"/>
+      <w:r>
+        <w:t xml:space="preserve"> / </w:t>
+      </w:r>
+      <w:proofErr w:type="spellStart"/>
+      <w:r>
+        <w:t>toor</w:t>
+      </w:r>
+      <w:proofErr w:type="spellEnd"/>
+    </w:p>
+    <w:p>
+      <w:pPr>
+        <w:pStyle w:val="Sansinterligne"/>
+        <w:ind w:left="708"/>
+      </w:pPr>
+    </w:p>
+    <w:p>
+      <w:pPr>
+        <w:pStyle w:val="Sansinterligne"/>
+        <w:ind w:left="708"/>
+      </w:pPr>
+    </w:p>
+    <w:p>
+      <w:pPr>
+        <w:pStyle w:val="Sansinterligne"/>
+        <w:numPr>
+          <w:ilvl w:val="1"/>
+          <w:numId w:val="12"/>
+        </w:numPr>
+      </w:pPr>
+      <w:r>
+        <w:t xml:space="preserve">Robustesse ou tolérance à un emploi erroné </w:t>
+      </w:r>
+    </w:p>
+    <w:p>
+      <w:pPr>
+        <w:pStyle w:val="Sansinterligne"/>
+      </w:pPr>
+    </w:p>
+    <w:p>
+      <w:pPr>
+        <w:pStyle w:val="Sansinterligne"/>
+        <w:numPr>
+          <w:ilvl w:val="0"/>
+          <w:numId w:val="13"/>
+        </w:numPr>
+      </w:pPr>
+      <w:r>
+        <w:t xml:space="preserve">Le site </w:t>
+      </w:r>
+      <w:r>
+        <w:t xml:space="preserve"> devra afficher une erreur compréhensible lors d’une fausse manipulation.</w:t>
+      </w:r>
+    </w:p>
+    <w:p>
+      <w:pPr>
+        <w:pStyle w:val="Sansinterligne"/>
+        <w:ind w:left="1068"/>
+      </w:pPr>
+    </w:p>
+    <w:p>
+      <w:pPr>
+        <w:pStyle w:val="Sansinterligne"/>
+        <w:ind w:left="1068"/>
+      </w:pPr>
+    </w:p>
+    <w:p>
+      <w:pPr>
+        <w:pStyle w:val="Sansinterligne"/>
+        <w:ind w:left="1068"/>
+      </w:pPr>
+      <w:r>
+        <w:t>Autres aspects du projet.</w:t>
+      </w:r>
+    </w:p>
+    <w:p>
+      <w:pPr>
+        <w:pStyle w:val="Sansinterligne"/>
+        <w:ind w:left="1068"/>
+      </w:pPr>
+    </w:p>
+    <w:p>
+      <w:pPr>
+        <w:pStyle w:val="Sansinterligne"/>
+        <w:ind w:left="1068"/>
+      </w:pPr>
+    </w:p>
+    <w:p>
+      <w:pPr>
+        <w:pStyle w:val="Sansinterligne"/>
+        <w:numPr>
+          <w:ilvl w:val="0"/>
+          <w:numId w:val="14"/>
+        </w:numPr>
+      </w:pPr>
+      <w:r>
+        <w:t>Nouveaux problèmes créés par l’évolution du programme.</w:t>
+      </w:r>
+    </w:p>
+    <w:p>
+      <w:pPr>
+        <w:pStyle w:val="Sansinterligne"/>
+      </w:pPr>
+      <w:r>
+        <w:t>//</w:t>
+      </w:r>
+      <w:r>
+        <w:t>NOTHING</w:t>
+      </w:r>
+    </w:p>
+    <w:p>
+      <w:pPr>
+        <w:pStyle w:val="Sansinterligne"/>
+      </w:pPr>
+    </w:p>
+    <w:p>
+      <w:pPr>
+        <w:pStyle w:val="Sansinterligne"/>
+      </w:pPr>
+    </w:p>
+    <w:p>
+      <w:pPr>
+        <w:pStyle w:val="Sansinterligne"/>
+        <w:numPr>
+          <w:ilvl w:val="0"/>
+          <w:numId w:val="14"/>
+        </w:numPr>
+      </w:pPr>
+      <w:r>
+        <w:t>Contrôle final de qualité sur site (</w:t>
+      </w:r>
+      <w:proofErr w:type="spellStart"/>
+      <w:r>
+        <w:t>Cutover</w:t>
+      </w:r>
+      <w:proofErr w:type="spellEnd"/>
+      <w:r>
+        <w:t>)</w:t>
+      </w:r>
+    </w:p>
+    <w:p>
+      <w:pPr>
+        <w:pStyle w:val="Sansinterligne"/>
+      </w:pPr>
+    </w:p>
+    <w:p>
+      <w:pPr>
+        <w:pStyle w:val="Sansinterligne"/>
+        <w:ind w:left="708"/>
+      </w:pPr>
+      <w:r>
+        <w:t xml:space="preserve">Le contrôle final du bon fonctionnement du site crée sera effectué </w:t>
+      </w:r>
+      <w:r>
+        <w:t xml:space="preserve">le 9 </w:t>
+      </w:r>
+      <w:r>
+        <w:t>février !</w:t>
+      </w:r>
+    </w:p>
+    <w:p>
+      <w:pPr>
+        <w:pStyle w:val="Sansinterligne"/>
+        <w:ind w:left="708"/>
+      </w:pPr>
+      <w:r>
+        <w:t>. Celui-ci devra répondre à l’attente du cahier des charges.</w:t>
+      </w:r>
+    </w:p>
+    <w:p>
+      <w:pPr>
+        <w:pStyle w:val="Sansinterligne"/>
+        <w:ind w:left="708"/>
+      </w:pPr>
+    </w:p>
+    <w:p>
+      <w:pPr>
+        <w:pStyle w:val="Sansinterligne"/>
+        <w:ind w:left="708"/>
+      </w:pPr>
+    </w:p>
+    <w:p>
+      <w:pPr>
+        <w:pStyle w:val="Sansinterligne"/>
+        <w:ind w:left="708"/>
+      </w:pPr>
+      <w:r>
+        <w:t xml:space="preserve">Salle d’attente : Idées pour les futures versions. </w:t>
+      </w:r>
+    </w:p>
+    <w:p>
+      <w:pPr>
+        <w:pStyle w:val="Sansinterligne"/>
+        <w:ind w:left="708"/>
+      </w:pPr>
+    </w:p>
+    <w:p>
+      <w:pPr>
+        <w:pStyle w:val="Sansinterligne"/>
+        <w:ind w:left="708"/>
+      </w:pPr>
+    </w:p>
+    <w:p>
+      <w:pPr>
+        <w:pStyle w:val="Sansinterligne"/>
+        <w:ind w:left="708"/>
+      </w:pPr>
+    </w:p>
+    <w:p>
+      <w:pPr>
+        <w:pStyle w:val="Sansinterligne"/>
+        <w:ind w:left="708"/>
+      </w:pPr>
+      <w:r>
+        <w:t>///////</w:t>
+      </w:r>
+    </w:p>
+    <w:p>
+      <w:pPr>
+        <w:pStyle w:val="Sansinterligne"/>
+        <w:ind w:left="708"/>
+      </w:pPr>
+    </w:p>
+    <w:p>
+      <w:pPr>
+        <w:pStyle w:val="Sansinterligne"/>
+        <w:ind w:left="708"/>
+      </w:pPr>
+    </w:p>
+    <w:p>
+      <w:pPr>
+        <w:pStyle w:val="Sansinterligne"/>
+        <w:ind w:left="708"/>
+      </w:pPr>
+    </w:p>
+    <w:p>
+      <w:pPr>
+        <w:pStyle w:val="Sansinterligne"/>
+        <w:ind w:left="708"/>
+      </w:pPr>
+    </w:p>
+    <w:p>
+      <w:pPr>
+        <w:pStyle w:val="Sansinterligne"/>
+        <w:ind w:left="708"/>
+      </w:pPr>
+      <w:r>
+        <w:t xml:space="preserve">Références. </w:t>
+      </w:r>
+      <w:r>
+        <w:br/>
+      </w:r>
+    </w:p>
+    <w:p>
+      <w:pPr>
+        <w:pStyle w:val="Sansinterligne"/>
+        <w:ind w:left="708"/>
+      </w:pPr>
+    </w:p>
+    <w:p>
+      <w:pPr>
+        <w:pStyle w:val="Sansinterligne"/>
+        <w:ind w:left="708"/>
+      </w:pPr>
+      <w:r>
+        <w:t xml:space="preserve">Ici </w:t>
+      </w:r>
+      <w:r>
+        <w:t>les sites web utilisés</w:t>
+      </w:r>
+      <w:r>
+        <w:t xml:space="preserve">. </w:t>
+      </w:r>
       <w:bookmarkStart w:id="0" w:name="_GoBack"/>
       <w:bookmarkEnd w:id="0"/>
-    </w:p>
-    <w:p>
-      <w:r>
-        <w:t xml:space="preserve">Ils disposent d’un </w:t>
-      </w:r>
-      <w:r>
-        <w:t>délai</w:t>
-      </w:r>
-      <w:r>
-        <w:t xml:space="preserve"> de 5 semaines à partir du lundi 12 Janvier. Le projet devra être rendu le 13 Février au plus tard.</w:t>
-      </w:r>
-    </w:p>
-    <w:p/>
-    <w:p/>
-    <w:p>
-      <w:pPr>
-        <w:pStyle w:val="Paragraphedeliste"/>
-        <w:numPr>
-          <w:ilvl w:val="0"/>
-          <w:numId w:val="4"/>
-        </w:numPr>
-      </w:pPr>
-      <w:r>
-        <w:t xml:space="preserve">Exigences Fonctionnelles. </w:t>
-      </w:r>
-    </w:p>
-    <w:p>
-      <w:pPr>
-        <w:pStyle w:val="Paragraphedeliste"/>
-        <w:numPr>
-          <w:ilvl w:val="0"/>
-          <w:numId w:val="12"/>
-        </w:numPr>
-      </w:pPr>
-      <w:r>
-        <w:t xml:space="preserve">Porté du travail </w:t>
-      </w:r>
-    </w:p>
-    <w:p>
-      <w:pPr>
-        <w:pStyle w:val="Paragraphedeliste"/>
-        <w:ind w:left="1068"/>
-      </w:pPr>
-    </w:p>
-    <w:p>
-      <w:pPr>
-        <w:pStyle w:val="Paragraphedeliste"/>
-        <w:numPr>
-          <w:ilvl w:val="1"/>
-          <w:numId w:val="12"/>
-        </w:numPr>
-      </w:pPr>
-      <w:r>
-        <w:t>La situation actuelle</w:t>
-      </w:r>
-    </w:p>
-    <w:p>
-      <w:r>
-        <w:t xml:space="preserve">Projet de développement d’un programme en langage </w:t>
-      </w:r>
-      <w:proofErr w:type="spellStart"/>
-      <w:r>
-        <w:t>php</w:t>
-      </w:r>
-      <w:proofErr w:type="spellEnd"/>
-      <w:r>
-        <w:t xml:space="preserve">, </w:t>
-      </w:r>
-      <w:proofErr w:type="spellStart"/>
-      <w:r>
-        <w:t>javascripts</w:t>
-      </w:r>
-      <w:proofErr w:type="spellEnd"/>
-      <w:r>
-        <w:t xml:space="preserve">, html, </w:t>
-      </w:r>
-      <w:proofErr w:type="spellStart"/>
-      <w:r>
-        <w:t>css</w:t>
-      </w:r>
-      <w:proofErr w:type="spellEnd"/>
-      <w:r>
-        <w:t xml:space="preserve">. </w:t>
-      </w:r>
-    </w:p>
-    <w:p>
-      <w:pPr>
-        <w:pStyle w:val="Paragraphedeliste"/>
-        <w:numPr>
-          <w:ilvl w:val="1"/>
-          <w:numId w:val="12"/>
-        </w:numPr>
-      </w:pPr>
-      <w:r>
-        <w:t>Contexte du travail</w:t>
-      </w:r>
-    </w:p>
-    <w:p>
-      <w:pPr>
-        <w:pStyle w:val="Sansinterligne"/>
-      </w:pPr>
-      <w:r>
-        <w:t>Création d’un site web comprenant plusieurs pages Web avec lesquels l’utilisateur pourra interagir facilement.</w:t>
-      </w:r>
-    </w:p>
-    <w:p>
-      <w:pPr>
-        <w:pStyle w:val="Sansinterligne"/>
-      </w:pPr>
-    </w:p>
-    <w:p>
-      <w:pPr>
-        <w:pStyle w:val="Sansinterligne"/>
-        <w:numPr>
-          <w:ilvl w:val="1"/>
-          <w:numId w:val="12"/>
-        </w:numPr>
-      </w:pPr>
-      <w:r>
-        <w:t>Division du travail en événement métier.</w:t>
-      </w:r>
-    </w:p>
-    <w:p>
-      <w:pPr>
-        <w:pStyle w:val="Sansinterligne"/>
-      </w:pPr>
-    </w:p>
-    <w:p>
-      <w:pPr>
-        <w:pStyle w:val="Sansinterligne"/>
-        <w:numPr>
-          <w:ilvl w:val="0"/>
-          <w:numId w:val="13"/>
-        </w:numPr>
-      </w:pPr>
-      <w:r>
-        <w:t>Mise en place d’un cahier des charges</w:t>
-      </w:r>
-    </w:p>
-    <w:p>
-      <w:pPr>
-        <w:pStyle w:val="Sansinterligne"/>
-        <w:numPr>
-          <w:ilvl w:val="0"/>
-          <w:numId w:val="13"/>
-        </w:numPr>
-      </w:pPr>
-      <w:r>
-        <w:t xml:space="preserve">Recherches sur les différentes </w:t>
-      </w:r>
-      <w:r>
-        <w:t>pages à intégrer dans le site</w:t>
-      </w:r>
-    </w:p>
-    <w:p>
-      <w:pPr>
-        <w:pStyle w:val="Sansinterligne"/>
-        <w:numPr>
-          <w:ilvl w:val="0"/>
-          <w:numId w:val="13"/>
-        </w:numPr>
-      </w:pPr>
-      <w:r>
-        <w:t>Recherches sur les besoins d’un site web</w:t>
-      </w:r>
-    </w:p>
-    <w:p>
-      <w:pPr>
-        <w:pStyle w:val="Sansinterligne"/>
-        <w:numPr>
-          <w:ilvl w:val="0"/>
-          <w:numId w:val="13"/>
-        </w:numPr>
-      </w:pPr>
-      <w:r>
-        <w:lastRenderedPageBreak/>
-        <w:t>Installation des différents logiciels permettant le développement d’un site web.</w:t>
-      </w:r>
-    </w:p>
-    <w:p>
-      <w:pPr>
-        <w:pStyle w:val="Sansinterligne"/>
-        <w:ind w:left="1068"/>
-      </w:pPr>
-    </w:p>
-    <w:p>
-      <w:pPr>
-        <w:pStyle w:val="Sansinterligne"/>
-        <w:ind w:left="1416"/>
-      </w:pPr>
-      <w:r>
-        <w:t xml:space="preserve">. Sublime </w:t>
-      </w:r>
-      <w:proofErr w:type="spellStart"/>
-      <w:r>
-        <w:t>Text</w:t>
-      </w:r>
-      <w:proofErr w:type="spellEnd"/>
-    </w:p>
-    <w:p>
-      <w:pPr>
-        <w:pStyle w:val="Sansinterligne"/>
-        <w:ind w:left="1416"/>
-      </w:pPr>
-      <w:r>
-        <w:t>. Suite Microsoft Office</w:t>
-      </w:r>
-    </w:p>
-    <w:p>
-      <w:pPr>
-        <w:pStyle w:val="Sansinterligne"/>
-        <w:ind w:left="1416"/>
-      </w:pPr>
-      <w:r>
-        <w:t xml:space="preserve">. </w:t>
-      </w:r>
-      <w:proofErr w:type="spellStart"/>
-      <w:r>
-        <w:t>Mysql</w:t>
-      </w:r>
-      <w:proofErr w:type="spellEnd"/>
-    </w:p>
-    <w:p>
-      <w:pPr>
-        <w:pStyle w:val="Sansinterligne"/>
-        <w:ind w:left="1416"/>
-      </w:pPr>
-      <w:r>
-        <w:t xml:space="preserve">. Apache </w:t>
-      </w:r>
-    </w:p>
-    <w:p>
-      <w:pPr>
-        <w:pStyle w:val="Sansinterligne"/>
-        <w:ind w:left="1416"/>
-      </w:pPr>
-      <w:r>
-        <w:t>. PHP</w:t>
-      </w:r>
-    </w:p>
-    <w:p>
-      <w:pPr>
-        <w:pStyle w:val="Sansinterligne"/>
-        <w:ind w:left="1416"/>
-      </w:pPr>
-      <w:r>
-        <w:t>. PowerPoint</w:t>
-      </w:r>
-    </w:p>
-    <w:p>
-      <w:pPr>
-        <w:pStyle w:val="Sansinterligne"/>
-        <w:ind w:left="1416"/>
-      </w:pPr>
-      <w:r>
-        <w:t xml:space="preserve">. </w:t>
-      </w:r>
-      <w:proofErr w:type="spellStart"/>
-      <w:r>
-        <w:t>Netbeans</w:t>
-      </w:r>
-      <w:proofErr w:type="spellEnd"/>
-    </w:p>
-    <w:p>
-      <w:pPr>
-        <w:pStyle w:val="Sansinterligne"/>
-        <w:ind w:left="1416"/>
-      </w:pPr>
-      <w:r>
-        <w:t xml:space="preserve">. Eclipse </w:t>
-      </w:r>
-    </w:p>
-    <w:p>
-      <w:pPr>
-        <w:pStyle w:val="Sansinterligne"/>
-        <w:ind w:left="1416"/>
-      </w:pPr>
-      <w:r>
-        <w:t xml:space="preserve">. Chrome </w:t>
-      </w:r>
-    </w:p>
-    <w:p>
-      <w:pPr>
-        <w:pStyle w:val="Sansinterligne"/>
-        <w:ind w:left="1416"/>
-      </w:pPr>
-      <w:r>
-        <w:t>. Safari</w:t>
-      </w:r>
-    </w:p>
-    <w:p>
-      <w:pPr>
-        <w:pStyle w:val="Sansinterligne"/>
-        <w:ind w:left="1416"/>
-      </w:pPr>
-      <w:r>
-        <w:t>. GIT</w:t>
-      </w:r>
-    </w:p>
-    <w:p>
-      <w:pPr>
-        <w:pStyle w:val="Sansinterligne"/>
-        <w:ind w:left="1416"/>
-      </w:pPr>
-    </w:p>
-    <w:p>
-      <w:pPr>
-        <w:pStyle w:val="Sansinterligne"/>
-      </w:pPr>
-      <w:r>
-        <w:t>(Notice : Environnement de développement =&gt; IDE, Safari, chrome, utilisation du même logiciel)</w:t>
-      </w:r>
-    </w:p>
-    <w:p>
-      <w:pPr>
-        <w:pStyle w:val="Sansinterligne"/>
-      </w:pPr>
-    </w:p>
-    <w:p>
-      <w:pPr>
-        <w:pStyle w:val="Sansinterligne"/>
-      </w:pPr>
-      <w:r>
-        <w:t xml:space="preserve"> </w:t>
-      </w:r>
-    </w:p>
-    <w:p>
-      <w:pPr>
-        <w:pStyle w:val="Sansinterligne"/>
-        <w:numPr>
-          <w:ilvl w:val="0"/>
-          <w:numId w:val="13"/>
-        </w:numPr>
-      </w:pPr>
-      <w:r>
-        <w:t>Création d’un répertoire GIT.</w:t>
-      </w:r>
-    </w:p>
-    <w:p>
-      <w:pPr>
-        <w:pStyle w:val="Paragraphedeliste"/>
-        <w:numPr>
-          <w:ilvl w:val="0"/>
-          <w:numId w:val="13"/>
-        </w:numPr>
-      </w:pPr>
-      <w:r>
-        <w:t>Recherche et étude sur des applications existantes</w:t>
-      </w:r>
-    </w:p>
-    <w:p>
-      <w:pPr>
-        <w:pStyle w:val="Paragraphedeliste"/>
-        <w:ind w:left="1416"/>
-      </w:pPr>
-      <w:r>
-        <w:t>. Forum</w:t>
-      </w:r>
-    </w:p>
-    <w:p>
-      <w:pPr>
-        <w:pStyle w:val="Paragraphedeliste"/>
-        <w:ind w:left="1416"/>
-      </w:pPr>
-      <w:r>
-        <w:t>. Tchat</w:t>
-      </w:r>
-    </w:p>
-    <w:p>
-      <w:pPr>
-        <w:pStyle w:val="Paragraphedeliste"/>
-        <w:ind w:left="1416"/>
-      </w:pPr>
-      <w:r>
-        <w:t xml:space="preserve">. Calendrier </w:t>
-      </w:r>
-    </w:p>
-    <w:p>
-      <w:pPr>
-        <w:pStyle w:val="Paragraphedeliste"/>
-        <w:ind w:left="1416"/>
-      </w:pPr>
-      <w:r>
-        <w:t>. Envois de mail via page contact</w:t>
-      </w:r>
-    </w:p>
-    <w:p>
-      <w:pPr>
-        <w:pStyle w:val="Paragraphedeliste"/>
-        <w:ind w:left="1416"/>
-      </w:pPr>
-    </w:p>
-    <w:p>
-      <w:pPr>
-        <w:pStyle w:val="Paragraphedeliste"/>
-        <w:numPr>
-          <w:ilvl w:val="0"/>
-          <w:numId w:val="13"/>
-        </w:numPr>
-      </w:pPr>
-      <w:r>
-        <w:t>Test des fonctions du forum</w:t>
-      </w:r>
-    </w:p>
-    <w:p>
-      <w:pPr>
-        <w:pStyle w:val="Paragraphedeliste"/>
-        <w:numPr>
-          <w:ilvl w:val="0"/>
-          <w:numId w:val="13"/>
-        </w:numPr>
-      </w:pPr>
-      <w:r>
-        <w:t>Création d’une base de données d’un tchat</w:t>
-      </w:r>
-    </w:p>
-    <w:p>
-      <w:pPr>
-        <w:pStyle w:val="Paragraphedeliste"/>
-        <w:numPr>
-          <w:ilvl w:val="0"/>
-          <w:numId w:val="13"/>
-        </w:numPr>
-      </w:pPr>
-      <w:r>
-        <w:t>Création / test du calendrier</w:t>
-      </w:r>
-    </w:p>
-    <w:p>
-      <w:pPr>
-        <w:pStyle w:val="Paragraphedeliste"/>
-        <w:numPr>
-          <w:ilvl w:val="0"/>
-          <w:numId w:val="13"/>
-        </w:numPr>
-      </w:pPr>
-      <w:r>
-        <w:t>Test et mise en place de toutes les pages web</w:t>
-      </w:r>
-    </w:p>
-    <w:p>
-      <w:pPr>
-        <w:pStyle w:val="Paragraphedeliste"/>
-        <w:numPr>
-          <w:ilvl w:val="0"/>
-          <w:numId w:val="13"/>
-        </w:numPr>
-      </w:pPr>
-      <w:r>
-        <w:t>Optimisation</w:t>
-      </w:r>
-    </w:p>
-    <w:p>
-      <w:pPr>
-        <w:pStyle w:val="Paragraphedeliste"/>
-        <w:numPr>
-          <w:ilvl w:val="0"/>
-          <w:numId w:val="13"/>
-        </w:numPr>
-      </w:pPr>
-      <w:r>
-        <w:t>Test Final</w:t>
-      </w:r>
-    </w:p>
-    <w:p>
-      <w:pPr>
-        <w:pStyle w:val="Paragraphedeliste"/>
-        <w:ind w:left="1068"/>
-      </w:pPr>
-    </w:p>
-    <w:p>
-      <w:pPr>
-        <w:pStyle w:val="Paragraphedeliste"/>
-        <w:ind w:left="1068"/>
-      </w:pPr>
-    </w:p>
-    <w:p>
-      <w:pPr>
-        <w:pStyle w:val="Paragraphedeliste"/>
-        <w:numPr>
-          <w:ilvl w:val="0"/>
-          <w:numId w:val="12"/>
-        </w:numPr>
-      </w:pPr>
-      <w:r>
-        <w:t>Exigences fonctionnelles</w:t>
-      </w:r>
-    </w:p>
-    <w:p>
-      <w:r>
-        <w:t xml:space="preserve">Création d’un site web </w:t>
-      </w:r>
-      <w:r>
-        <w:t xml:space="preserve">donnant accès à plusieurs services. </w:t>
-      </w:r>
-    </w:p>
-    <w:p>
-      <w:pPr>
-        <w:pStyle w:val="Paragraphedeliste"/>
-        <w:numPr>
-          <w:ilvl w:val="0"/>
-          <w:numId w:val="13"/>
-        </w:numPr>
-      </w:pPr>
-      <w:r>
-        <w:t>Accueil</w:t>
-      </w:r>
-    </w:p>
-    <w:p>
-      <w:pPr>
-        <w:pStyle w:val="Paragraphedeliste"/>
-        <w:numPr>
-          <w:ilvl w:val="0"/>
-          <w:numId w:val="13"/>
-        </w:numPr>
-      </w:pPr>
-      <w:r>
-        <w:t>Blob</w:t>
-      </w:r>
-    </w:p>
-    <w:p>
-      <w:pPr>
-        <w:pStyle w:val="Paragraphedeliste"/>
-        <w:numPr>
-          <w:ilvl w:val="0"/>
-          <w:numId w:val="13"/>
-        </w:numPr>
-      </w:pPr>
-      <w:r>
-        <w:t>Membre</w:t>
-      </w:r>
-    </w:p>
-    <w:p>
-      <w:pPr>
-        <w:pStyle w:val="Paragraphedeliste"/>
-        <w:numPr>
-          <w:ilvl w:val="0"/>
-          <w:numId w:val="13"/>
-        </w:numPr>
-      </w:pPr>
-      <w:r>
-        <w:t>Forum</w:t>
-      </w:r>
-    </w:p>
-    <w:p>
-      <w:pPr>
-        <w:pStyle w:val="Paragraphedeliste"/>
-        <w:numPr>
-          <w:ilvl w:val="0"/>
-          <w:numId w:val="13"/>
-        </w:numPr>
-      </w:pPr>
-      <w:r>
-        <w:t>Tchat</w:t>
-      </w:r>
-    </w:p>
-    <w:p>
-      <w:pPr>
-        <w:pStyle w:val="Paragraphedeliste"/>
-        <w:numPr>
-          <w:ilvl w:val="0"/>
-          <w:numId w:val="13"/>
-        </w:numPr>
-      </w:pPr>
-      <w:r>
-        <w:t>Contact</w:t>
-      </w:r>
-    </w:p>
-    <w:p>
-      <w:pPr>
-        <w:pStyle w:val="Paragraphedeliste"/>
-        <w:numPr>
-          <w:ilvl w:val="0"/>
-          <w:numId w:val="13"/>
-        </w:numPr>
-      </w:pPr>
-      <w:r>
-        <w:t>FAQ</w:t>
-      </w:r>
-    </w:p>
-    <w:p>
-      <w:pPr>
-        <w:pStyle w:val="Paragraphedeliste"/>
-        <w:numPr>
-          <w:ilvl w:val="0"/>
-          <w:numId w:val="13"/>
-        </w:numPr>
-      </w:pPr>
-      <w:r>
-        <w:t>Calendrier</w:t>
-      </w:r>
-    </w:p>
-    <w:p>
-      <w:pPr>
-        <w:pStyle w:val="Paragraphedeliste"/>
-        <w:numPr>
-          <w:ilvl w:val="0"/>
-          <w:numId w:val="13"/>
-        </w:numPr>
-      </w:pPr>
-      <w:r>
-        <w:t>Projet</w:t>
-      </w:r>
-    </w:p>
-    <w:p>
-      <w:pPr>
-        <w:pStyle w:val="Paragraphedeliste"/>
-        <w:numPr>
-          <w:ilvl w:val="0"/>
-          <w:numId w:val="13"/>
-        </w:numPr>
-      </w:pPr>
-      <w:r>
-        <w:t>Inscription</w:t>
-      </w:r>
-    </w:p>
-    <w:p>
-      <w:pPr>
-        <w:pStyle w:val="Paragraphedeliste"/>
-        <w:numPr>
-          <w:ilvl w:val="0"/>
-          <w:numId w:val="13"/>
-        </w:numPr>
-      </w:pPr>
-      <w:r>
-        <w:t>Authentification (intégrer dans la page d’accueil ?)</w:t>
-      </w:r>
-    </w:p>
-    <w:p>
-      <w:pPr>
-        <w:pStyle w:val="Paragraphedeliste"/>
-        <w:ind w:left="1068"/>
-      </w:pPr>
-    </w:p>
-    <w:p>
-      <w:pPr>
-        <w:pStyle w:val="Paragraphedeliste"/>
-        <w:ind w:left="1068"/>
-      </w:pPr>
-    </w:p>
-    <w:p>
-      <w:pPr>
-        <w:pStyle w:val="Paragraphedeliste"/>
-        <w:ind w:left="1068"/>
-      </w:pPr>
-    </w:p>
-    <w:p>
-      <w:pPr>
-        <w:pStyle w:val="Sansinterligne"/>
-        <w:numPr>
-          <w:ilvl w:val="0"/>
-          <w:numId w:val="12"/>
-        </w:numPr>
-      </w:pPr>
-      <w:r>
-        <w:lastRenderedPageBreak/>
-        <w:t xml:space="preserve">Facilité d’utilisation et facteurs humains </w:t>
-      </w:r>
-    </w:p>
-    <w:p>
-      <w:pPr>
-        <w:pStyle w:val="Sansinterligne"/>
-        <w:numPr>
-          <w:ilvl w:val="1"/>
-          <w:numId w:val="12"/>
-        </w:numPr>
-      </w:pPr>
-      <w:r>
-        <w:t>Personnalisation et internationalisation</w:t>
-      </w:r>
-    </w:p>
-    <w:p>
-      <w:pPr>
-        <w:pStyle w:val="Sansinterligne"/>
-      </w:pPr>
-    </w:p>
-    <w:p>
-      <w:pPr>
-        <w:pStyle w:val="Sansinterligne"/>
-        <w:numPr>
-          <w:ilvl w:val="0"/>
-          <w:numId w:val="9"/>
-        </w:numPr>
-      </w:pPr>
-      <w:r>
-        <w:t xml:space="preserve">Rajout d’une application montrant la météo. </w:t>
-      </w:r>
-    </w:p>
-    <w:p>
-      <w:pPr>
-        <w:pStyle w:val="Sansinterligne"/>
-        <w:numPr>
-          <w:ilvl w:val="0"/>
-          <w:numId w:val="9"/>
-        </w:numPr>
-      </w:pPr>
-      <w:r>
-        <w:t>Rajout d’une personnalisation d’utilisateur (Couleurs).</w:t>
-      </w:r>
-    </w:p>
-    <w:p>
-      <w:pPr>
-        <w:pStyle w:val="Sansinterligne"/>
-        <w:numPr>
-          <w:ilvl w:val="0"/>
-          <w:numId w:val="9"/>
-        </w:numPr>
-      </w:pPr>
-      <w:r>
-        <w:t>Le site ne devra pas fournir de page 404 ou page 500</w:t>
-      </w:r>
-    </w:p>
-    <w:p>
-      <w:pPr>
-        <w:pStyle w:val="Sansinterligne"/>
-        <w:numPr>
-          <w:ilvl w:val="0"/>
-          <w:numId w:val="9"/>
-        </w:numPr>
-      </w:pPr>
-      <w:r>
-        <w:t>Toutes les erreurs devront être reportées de façon rigolote.</w:t>
-      </w:r>
-    </w:p>
-    <w:p>
-      <w:pPr>
-        <w:pStyle w:val="Sansinterligne"/>
-      </w:pPr>
-    </w:p>
-    <w:p>
-      <w:pPr>
-        <w:pStyle w:val="Sansinterligne"/>
-      </w:pPr>
-    </w:p>
-    <w:p>
-      <w:pPr>
-        <w:pStyle w:val="Sansinterligne"/>
-        <w:numPr>
-          <w:ilvl w:val="1"/>
-          <w:numId w:val="12"/>
-        </w:numPr>
-      </w:pPr>
-      <w:r>
-        <w:t xml:space="preserve">Facilité de compréhension et politesse </w:t>
-      </w:r>
-    </w:p>
-    <w:p>
-      <w:pPr>
-        <w:pStyle w:val="Sansinterligne"/>
-        <w:numPr>
-          <w:ilvl w:val="0"/>
-          <w:numId w:val="9"/>
-        </w:numPr>
-      </w:pPr>
-      <w:r>
-        <w:t xml:space="preserve"> Le produit doit cacher les détails de sa construction à l’utilisateur.</w:t>
-      </w:r>
-    </w:p>
-    <w:p>
-      <w:pPr>
-        <w:pStyle w:val="Sansinterligne"/>
-      </w:pPr>
-    </w:p>
-    <w:p>
-      <w:pPr>
-        <w:pStyle w:val="Sansinterligne"/>
-        <w:numPr>
-          <w:ilvl w:val="0"/>
-          <w:numId w:val="12"/>
-        </w:numPr>
-      </w:pPr>
-      <w:r>
-        <w:t>Fonctionnement du produit pour le développement.</w:t>
-      </w:r>
-    </w:p>
-    <w:p>
-      <w:pPr>
-        <w:pStyle w:val="Sansinterligne"/>
-      </w:pPr>
-    </w:p>
-    <w:p>
-      <w:pPr>
-        <w:pStyle w:val="Sansinterligne"/>
-        <w:numPr>
-          <w:ilvl w:val="1"/>
-          <w:numId w:val="12"/>
-        </w:numPr>
-      </w:pPr>
-      <w:r>
-        <w:t xml:space="preserve">Exigences critiques de sûreté. </w:t>
-      </w:r>
-    </w:p>
-    <w:p>
-      <w:pPr>
-        <w:pStyle w:val="Sansinterligne"/>
-      </w:pPr>
-    </w:p>
-    <w:p>
-      <w:pPr>
-        <w:pStyle w:val="Sansinterligne"/>
-        <w:numPr>
-          <w:ilvl w:val="0"/>
-          <w:numId w:val="13"/>
-        </w:numPr>
-      </w:pPr>
-      <w:r>
-        <w:t>Le base de donnée devra être protégé p</w:t>
-      </w:r>
-      <w:r>
-        <w:t xml:space="preserve">ar un mot de passe (Login : </w:t>
-      </w:r>
-      <w:proofErr w:type="spellStart"/>
-      <w:r>
-        <w:t>Root</w:t>
-      </w:r>
-      <w:proofErr w:type="spellEnd"/>
-      <w:r>
-        <w:t xml:space="preserve"> / </w:t>
-      </w:r>
-      <w:proofErr w:type="spellStart"/>
-      <w:r>
-        <w:t>mdp</w:t>
-      </w:r>
-      <w:proofErr w:type="spellEnd"/>
-      <w:r>
-        <w:t xml:space="preserve"> : </w:t>
-      </w:r>
-      <w:proofErr w:type="spellStart"/>
-      <w:r>
-        <w:t>toor</w:t>
-      </w:r>
-      <w:proofErr w:type="spellEnd"/>
-      <w:r>
-        <w:t>)</w:t>
-      </w:r>
-    </w:p>
-    <w:p>
-      <w:pPr>
-        <w:pStyle w:val="Sansinterligne"/>
-        <w:ind w:left="708"/>
-      </w:pPr>
-    </w:p>
-    <w:p>
-      <w:pPr>
-        <w:pStyle w:val="Sansinterligne"/>
-        <w:ind w:left="708"/>
-      </w:pPr>
-    </w:p>
-    <w:p>
-      <w:pPr>
-        <w:pStyle w:val="Sansinterligne"/>
-        <w:ind w:left="708"/>
-      </w:pPr>
-    </w:p>
-    <w:p>
-      <w:pPr>
-        <w:pStyle w:val="Sansinterligne"/>
-        <w:numPr>
-          <w:ilvl w:val="1"/>
-          <w:numId w:val="12"/>
-        </w:numPr>
-      </w:pPr>
-      <w:r>
-        <w:t xml:space="preserve">Robustesse ou tolérance à un emploi erroné </w:t>
-      </w:r>
-    </w:p>
-    <w:p>
-      <w:pPr>
-        <w:pStyle w:val="Sansinterligne"/>
-      </w:pPr>
-    </w:p>
-    <w:p>
-      <w:pPr>
-        <w:pStyle w:val="Sansinterligne"/>
-        <w:numPr>
-          <w:ilvl w:val="0"/>
-          <w:numId w:val="13"/>
-        </w:numPr>
-      </w:pPr>
-      <w:r>
-        <w:t>Le site ne devra afficher une erreur compréhensible lors d’une fausse manipulation.</w:t>
-      </w:r>
-    </w:p>
-    <w:p>
-      <w:pPr>
-        <w:pStyle w:val="Sansinterligne"/>
-        <w:ind w:left="1068"/>
-      </w:pPr>
-    </w:p>
-    <w:p>
-      <w:pPr>
-        <w:pStyle w:val="Sansinterligne"/>
-        <w:ind w:left="1068"/>
-      </w:pPr>
-    </w:p>
-    <w:p>
-      <w:pPr>
-        <w:pStyle w:val="Sansinterligne"/>
-        <w:ind w:left="1068"/>
-      </w:pPr>
-    </w:p>
-    <w:p>
-      <w:pPr>
-        <w:pStyle w:val="Sansinterligne"/>
-        <w:ind w:left="1068"/>
-      </w:pPr>
-    </w:p>
-    <w:p>
-      <w:pPr>
-        <w:pStyle w:val="Sansinterligne"/>
-        <w:ind w:left="1068"/>
-      </w:pPr>
-      <w:r>
-        <w:t>Autres aspects du projet.</w:t>
-      </w:r>
-    </w:p>
-    <w:p>
-      <w:pPr>
-        <w:pStyle w:val="Sansinterligne"/>
-        <w:ind w:left="1068"/>
-      </w:pPr>
-    </w:p>
-    <w:p>
-      <w:pPr>
-        <w:pStyle w:val="Sansinterligne"/>
-        <w:ind w:left="1068"/>
-      </w:pPr>
-    </w:p>
-    <w:p>
-      <w:pPr>
-        <w:pStyle w:val="Sansinterligne"/>
-        <w:numPr>
-          <w:ilvl w:val="0"/>
-          <w:numId w:val="14"/>
-        </w:numPr>
-      </w:pPr>
-      <w:r>
-        <w:t>Nouveaux problèmes créés par l’évolution du programme.</w:t>
-      </w:r>
-    </w:p>
-    <w:p>
-      <w:pPr>
-        <w:pStyle w:val="Sansinterligne"/>
-      </w:pPr>
-      <w:r>
-        <w:t>//</w:t>
-      </w:r>
-    </w:p>
-    <w:p>
-      <w:pPr>
-        <w:pStyle w:val="Sansinterligne"/>
-      </w:pPr>
-    </w:p>
-    <w:p>
-      <w:pPr>
-        <w:pStyle w:val="Sansinterligne"/>
-      </w:pPr>
-    </w:p>
-    <w:p>
-      <w:pPr>
-        <w:pStyle w:val="Sansinterligne"/>
-        <w:numPr>
-          <w:ilvl w:val="0"/>
-          <w:numId w:val="14"/>
-        </w:numPr>
-      </w:pPr>
-      <w:r>
-        <w:t>Contrôle final de qualité sur site (</w:t>
-      </w:r>
-      <w:proofErr w:type="spellStart"/>
-      <w:r>
-        <w:t>Cutover</w:t>
-      </w:r>
-      <w:proofErr w:type="spellEnd"/>
-      <w:r>
-        <w:t>)</w:t>
-      </w:r>
-    </w:p>
-    <w:p>
-      <w:pPr>
-        <w:pStyle w:val="Sansinterligne"/>
-      </w:pPr>
-    </w:p>
-    <w:p>
-      <w:pPr>
-        <w:pStyle w:val="Sansinterligne"/>
-        <w:ind w:left="708"/>
-      </w:pPr>
-      <w:r>
-        <w:t>Le contrôle final du bon fonctionnement du site crée sera effectué le //////////. Celui-ci devra répondre à l’attente du cahier des charges.</w:t>
-      </w:r>
-    </w:p>
-    <w:p>
-      <w:pPr>
-        <w:pStyle w:val="Sansinterligne"/>
-        <w:ind w:left="708"/>
-      </w:pPr>
-    </w:p>
-    <w:p>
-      <w:pPr>
-        <w:pStyle w:val="Sansinterligne"/>
-        <w:ind w:left="708"/>
-      </w:pPr>
-      <w:r>
-        <w:t xml:space="preserve">Salle d’attente : Idées pour les futures versions. </w:t>
-      </w:r>
-    </w:p>
-    <w:p>
-      <w:pPr>
-        <w:pStyle w:val="Sansinterligne"/>
-        <w:ind w:left="708"/>
-      </w:pPr>
-    </w:p>
-    <w:p>
-      <w:pPr>
-        <w:pStyle w:val="Sansinterligne"/>
-        <w:ind w:left="708"/>
-      </w:pPr>
-    </w:p>
-    <w:p>
-      <w:pPr>
-        <w:pStyle w:val="Sansinterligne"/>
-        <w:ind w:left="708"/>
-      </w:pPr>
-    </w:p>
-    <w:p>
-      <w:pPr>
-        <w:pStyle w:val="Sansinterligne"/>
-        <w:ind w:left="708"/>
-      </w:pPr>
-      <w:r>
-        <w:t>///////</w:t>
-      </w:r>
-    </w:p>
-    <w:p>
-      <w:pPr>
-        <w:pStyle w:val="Sansinterligne"/>
-        <w:ind w:left="708"/>
-      </w:pPr>
-    </w:p>
-    <w:p>
-      <w:pPr>
-        <w:pStyle w:val="Sansinterligne"/>
-        <w:ind w:left="708"/>
-      </w:pPr>
-    </w:p>
-    <w:p>
-      <w:pPr>
-        <w:pStyle w:val="Sansinterligne"/>
-        <w:ind w:left="708"/>
-      </w:pPr>
-    </w:p>
-    <w:p>
-      <w:pPr>
-        <w:pStyle w:val="Sansinterligne"/>
-        <w:ind w:left="708"/>
-      </w:pPr>
-    </w:p>
-    <w:p>
-      <w:pPr>
-        <w:pStyle w:val="Sansinterligne"/>
-        <w:ind w:left="708"/>
-      </w:pPr>
-      <w:r>
-        <w:t xml:space="preserve">Références. </w:t>
-      </w:r>
-      <w:r>
-        <w:br/>
-      </w:r>
-    </w:p>
-    <w:p>
-      <w:pPr>
-        <w:pStyle w:val="Sansinterligne"/>
-        <w:ind w:left="708"/>
-      </w:pPr>
-    </w:p>
-    <w:p>
-      <w:pPr>
-        <w:pStyle w:val="Sansinterligne"/>
-        <w:ind w:left="708"/>
-      </w:pPr>
-      <w:r>
-        <w:t xml:space="preserve">Ici </w:t>
-      </w:r>
-      <w:proofErr w:type="gramStart"/>
-      <w:r>
-        <w:t>les sites web utilisé</w:t>
-      </w:r>
-      <w:proofErr w:type="gramEnd"/>
-      <w:r>
-        <w:t xml:space="preserve">. </w:t>
-      </w:r>
     </w:p>
     <w:sectPr>
       <w:pgSz w:w="11906" w:h="16838"/>
